--- a/praticaweb/modelli/Lettera soprintendenza silenzio assenso.docx
+++ b/praticaweb/modelli/Lettera soprintendenza silenzio assenso.docx
@@ -1,6 +1,6 @@
 
 <file path=word/document.xml><?xml version="1.0" encoding="utf-8"?>
-<w:document xmlns:o="urn:schemas-microsoft-com:office:office" xmlns:r="http://schemas.openxmlformats.org/officeDocument/2006/relationships" xmlns:v="urn:schemas-microsoft-com:vml" xmlns:w="http://schemas.openxmlformats.org/wordprocessingml/2006/main" xmlns:w10="urn:schemas-microsoft-com:office:word" xmlns:wp="http://schemas.openxmlformats.org/drawingml/2006/wordprocessingDrawing">
+<w:document xmlns:o="urn:schemas-microsoft-com:office:office" xmlns:r="http://schemas.openxmlformats.org/officeDocument/2006/relationships" xmlns:v="urn:schemas-microsoft-com:vml" xmlns:w="http://schemas.openxmlformats.org/wordprocessingml/2006/main" xmlns:w10="urn:schemas-microsoft-com:office:word" xmlns:wp="http://schemas.openxmlformats.org/drawingml/2006/wordprocessingDrawing" xmlns:wps="http://schemas.microsoft.com/office/word/2010/wordprocessingShape" xmlns:wpg="http://schemas.microsoft.com/office/word/2010/wordprocessingGroup" xmlns:mc="http://schemas.openxmlformats.org/markup-compatibility/2006" xmlns:wp14="http://schemas.microsoft.com/office/word/2010/wordprocessingDrawing" xmlns:w14="http://schemas.microsoft.com/office/word/2010/wordml" mc:Ignorable="w14 wp14">
   <w:background w:color="FFFFFF"/>
   <w:body>
     <w:p>
@@ -9,6 +9,7 @@
         <w:ind w:left="0" w:right="6000" w:hanging="0"/>
         <w:jc w:val="center"/>
         <w:rPr>
+          <w:b/>
           <w:b/>
           <w:bCs/>
           <w:sz w:val="28"/>
@@ -22,9 +23,8 @@
           <w:sz w:val="28"/>
           <w:szCs w:val="28"/>
         </w:rPr>
-        <w:t>CITTA' DI IMPERIA</w:t>
         <w:drawing>
-          <wp:anchor behindDoc="0" distT="0" distB="0" distL="0" distR="0" simplePos="0" locked="0" layoutInCell="1" allowOverlap="1" relativeHeight="0">
+          <wp:anchor behindDoc="0" distT="0" distB="0" distL="0" distR="0" simplePos="0" locked="0" layoutInCell="1" allowOverlap="1" relativeHeight="2">
             <wp:simplePos x="0" y="0"/>
             <wp:positionH relativeFrom="column">
               <wp:posOffset>786765</wp:posOffset>
@@ -35,7 +35,7 @@
             <wp:extent cx="709295" cy="1005840"/>
             <wp:effectExtent l="0" t="0" r="0" b="0"/>
             <wp:wrapTopAndBottom/>
-            <wp:docPr id="0" name="Picture" descr=""/>
+            <wp:docPr id="1" name="Picture" descr=""/>
             <wp:cNvGraphicFramePr>
               <a:graphicFrameLocks xmlns:a="http://schemas.openxmlformats.org/drawingml/2006/main" noChangeAspect="1"/>
             </wp:cNvGraphicFramePr>
@@ -43,7 +43,7 @@
               <a:graphicData uri="http://schemas.openxmlformats.org/drawingml/2006/picture">
                 <pic:pic xmlns:pic="http://schemas.openxmlformats.org/drawingml/2006/picture">
                   <pic:nvPicPr>
-                    <pic:cNvPr id="0" name="Picture" descr=""/>
+                    <pic:cNvPr id="1" name="Picture" descr=""/>
                     <pic:cNvPicPr>
                       <a:picLocks noChangeAspect="1" noChangeArrowheads="1"/>
                     </pic:cNvPicPr>
@@ -62,13 +62,6 @@
                     <a:prstGeom prst="rect">
                       <a:avLst/>
                     </a:prstGeom>
-                    <a:noFill/>
-                    <a:ln w="9525">
-                      <a:noFill/>
-                      <a:miter lim="800000"/>
-                      <a:headEnd/>
-                      <a:tailEnd/>
-                    </a:ln>
                   </pic:spPr>
                 </pic:pic>
               </a:graphicData>
@@ -76,6 +69,15 @@
           </wp:anchor>
         </w:drawing>
       </w:r>
+      <w:r>
+        <w:rPr>
+          <w:b/>
+          <w:bCs/>
+          <w:sz w:val="28"/>
+          <w:szCs w:val="28"/>
+        </w:rPr>
+        <w:t>CITTA' DI IMPERIA</w:t>
+      </w:r>
     </w:p>
     <w:p>
       <w:pPr>
@@ -124,16 +126,10 @@
     </w:p>
     <w:tbl>
       <w:tblPr>
+        <w:tblW w:w="9643" w:type="dxa"/>
         <w:jc w:val="left"/>
         <w:tblInd w:w="55" w:type="dxa"/>
-        <w:tblBorders>
-          <w:top w:val="nil"/>
-          <w:left w:val="nil"/>
-          <w:bottom w:val="nil"/>
-          <w:insideH w:val="nil"/>
-          <w:right w:val="nil"/>
-          <w:insideV w:val="nil"/>
-        </w:tblBorders>
+        <w:tblBorders/>
         <w:tblCellMar>
           <w:top w:w="55" w:type="dxa"/>
           <w:left w:w="55" w:type="dxa"/>
@@ -142,35 +138,21 @@
         </w:tblCellMar>
       </w:tblPr>
       <w:tblGrid>
-        <w:gridCol w:w="3763"/>
-        <w:gridCol w:w="5880"/>
+        <w:gridCol w:w="4500"/>
+        <w:gridCol w:w="5142"/>
       </w:tblGrid>
       <w:tr>
-        <w:trPr>
-          <w:cantSplit w:val="false"/>
-        </w:trPr>
+        <w:trPr/>
         <w:tc>
           <w:tcPr>
-            <w:tcW w:w="3763" w:type="dxa"/>
-            <w:tcBorders>
-              <w:top w:val="nil"/>
-              <w:left w:val="nil"/>
-              <w:bottom w:val="nil"/>
-              <w:insideH w:val="nil"/>
-              <w:right w:val="nil"/>
-              <w:insideV w:val="nil"/>
-            </w:tcBorders>
+            <w:tcW w:w="4500" w:type="dxa"/>
+            <w:tcBorders/>
             <w:shd w:fill="FFFFFF" w:val="clear"/>
           </w:tcPr>
           <w:p>
             <w:pPr>
               <w:pStyle w:val="Contenutotabella"/>
-              <w:pBdr>
-                <w:top w:val="nil"/>
-                <w:left w:val="nil"/>
-                <w:bottom w:val="nil"/>
-                <w:right w:val="nil"/>
-              </w:pBdr>
+              <w:pBdr/>
               <w:rPr/>
             </w:pPr>
             <w:r>
@@ -181,12 +163,7 @@
           <w:p>
             <w:pPr>
               <w:pStyle w:val="Contenutotabella"/>
-              <w:pBdr>
-                <w:top w:val="nil"/>
-                <w:left w:val="nil"/>
-                <w:bottom w:val="nil"/>
-                <w:right w:val="nil"/>
-              </w:pBdr>
+              <w:pBdr/>
               <w:rPr/>
             </w:pPr>
             <w:r>
@@ -197,12 +174,7 @@
           <w:p>
             <w:pPr>
               <w:pStyle w:val="Contenutotabella"/>
-              <w:pBdr>
-                <w:top w:val="nil"/>
-                <w:left w:val="nil"/>
-                <w:bottom w:val="nil"/>
-                <w:right w:val="nil"/>
-              </w:pBdr>
+              <w:pBdr/>
               <w:rPr/>
             </w:pPr>
             <w:r>
@@ -213,12 +185,22 @@
             <w:pPr>
               <w:pStyle w:val="Contenutotabella"/>
               <w:widowControl/>
-              <w:pBdr>
-                <w:top w:val="nil"/>
-                <w:left w:val="nil"/>
-                <w:bottom w:val="nil"/>
-                <w:right w:val="nil"/>
-              </w:pBdr>
+              <w:pBdr/>
+              <w:rPr>
+                <w:rFonts w:cs="Times New Roman"/>
+                <w:b w:val="false"/>
+                <w:b w:val="false"/>
+                <w:i w:val="false"/>
+                <w:i w:val="false"/>
+                <w:caps w:val="false"/>
+                <w:smallCaps w:val="false"/>
+                <w:color w:val="000000"/>
+                <w:spacing w:val="0"/>
+                <w:sz w:val="24"/>
+                <w:szCs w:val="24"/>
+              </w:rPr>
+            </w:pPr>
+            <w:r>
               <w:rPr>
                 <w:rFonts w:cs="Times New Roman"/>
                 <w:b w:val="false"/>
@@ -230,6 +212,100 @@
                 <w:sz w:val="24"/>
                 <w:szCs w:val="24"/>
               </w:rPr>
+              <w:t>Progettista: [progettisti.nominativo;block=w:tr]</w:t>
+            </w:r>
+          </w:p>
+          <w:p>
+            <w:pPr>
+              <w:pStyle w:val="Contenutotabella"/>
+              <w:widowControl/>
+              <w:pBdr/>
+              <w:jc w:val="right"/>
+              <w:rPr/>
+            </w:pPr>
+            <w:r>
+              <w:rPr/>
+            </w:r>
+          </w:p>
+          <w:p>
+            <w:pPr>
+              <w:pStyle w:val="Contenutotabella"/>
+              <w:widowControl/>
+              <w:pBdr/>
+              <w:jc w:val="right"/>
+              <w:rPr/>
+            </w:pPr>
+            <w:r>
+              <w:rPr/>
+            </w:r>
+          </w:p>
+          <w:p>
+            <w:pPr>
+              <w:pStyle w:val="Contenutotabella"/>
+              <w:widowControl/>
+              <w:pBdr/>
+              <w:jc w:val="right"/>
+              <w:rPr/>
+            </w:pPr>
+            <w:r>
+              <w:rPr/>
+            </w:r>
+          </w:p>
+          <w:p>
+            <w:pPr>
+              <w:pStyle w:val="Contenutotabella"/>
+              <w:widowControl/>
+              <w:pBdr/>
+              <w:jc w:val="right"/>
+              <w:rPr/>
+            </w:pPr>
+            <w:r>
+              <w:rPr/>
+            </w:r>
+          </w:p>
+          <w:p>
+            <w:pPr>
+              <w:pStyle w:val="Contenutotabella"/>
+              <w:widowControl/>
+              <w:pBdr/>
+              <w:jc w:val="right"/>
+              <w:rPr/>
+            </w:pPr>
+            <w:r>
+              <w:rPr/>
+            </w:r>
+          </w:p>
+          <w:p>
+            <w:pPr>
+              <w:pStyle w:val="Contenutotabella"/>
+              <w:widowControl/>
+              <w:pBdr/>
+              <w:jc w:val="right"/>
+              <w:rPr/>
+            </w:pPr>
+            <w:r>
+              <w:rPr/>
+            </w:r>
+          </w:p>
+          <w:p>
+            <w:pPr>
+              <w:pStyle w:val="Contenutotabella"/>
+              <w:widowControl/>
+              <w:pBdr/>
+              <w:jc w:val="right"/>
+              <w:rPr>
+                <w:rFonts w:cs="Times New Roman"/>
+                <w:b w:val="false"/>
+                <w:b w:val="false"/>
+                <w:i w:val="false"/>
+                <w:i w:val="false"/>
+                <w:caps w:val="false"/>
+                <w:smallCaps w:val="false"/>
+                <w:color w:val="000000"/>
+                <w:spacing w:val="0"/>
+                <w:sz w:val="24"/>
+                <w:szCs w:val="24"/>
+              </w:rPr>
             </w:pPr>
             <w:r>
               <w:rPr>
@@ -243,122 +319,260 @@
                 <w:sz w:val="24"/>
                 <w:szCs w:val="24"/>
               </w:rPr>
-              <w:t>Progettista: [progettisti.nominativo;block=w:tr]</w:t>
-            </w:r>
-          </w:p>
+              <w:t>.</w:t>
+            </w:r>
+          </w:p>
+        </w:tc>
+        <w:tc>
+          <w:tcPr>
+            <w:tcW w:w="5142" w:type="dxa"/>
+            <w:tcBorders/>
+            <w:shd w:fill="FFFFFF" w:val="clear"/>
+          </w:tcPr>
+          <w:p>
+            <w:pPr>
+              <w:pStyle w:val="Contenutotabella"/>
+              <w:widowControl w:val="false"/>
+              <w:suppressLineNumbers/>
+              <w:pBdr/>
+              <w:suppressAutoHyphens w:val="true"/>
+              <w:bidi w:val="0"/>
+              <w:ind w:left="227" w:right="0" w:hanging="0"/>
+              <w:jc w:val="left"/>
+              <w:rPr/>
+            </w:pPr>
+            <w:r>
+              <w:rPr>
+                <w:rFonts w:cs="Times New Roman"/>
+                <w:b w:val="false"/>
+                <w:i/>
+                <w:color w:val="000000"/>
+                <w:spacing w:val="0"/>
+                <w:sz w:val="24"/>
+                <w:szCs w:val="24"/>
+              </w:rPr>
+              <w:t>Spett.le</w:t>
+            </w:r>
+            <w:r>
+              <w:rPr>
+                <w:sz w:val="24"/>
+                <w:szCs w:val="24"/>
+              </w:rPr>
+              <w:br/>
+            </w:r>
+            <w:r>
+              <w:rPr>
+                <w:rFonts w:cs="Times New Roman"/>
+                <w:b w:val="false"/>
+                <w:i/>
+                <w:color w:val="000000"/>
+                <w:spacing w:val="0"/>
+                <w:sz w:val="24"/>
+                <w:szCs w:val="24"/>
+              </w:rPr>
+              <w:t>SOPRINTENDENZA BENI AMBIENTALI</w:t>
+            </w:r>
+            <w:r>
+              <w:rPr>
+                <w:sz w:val="24"/>
+                <w:szCs w:val="24"/>
+              </w:rPr>
+              <w:br/>
+            </w:r>
+            <w:r>
+              <w:rPr>
+                <w:rFonts w:cs="Times New Roman"/>
+                <w:b w:val="false"/>
+                <w:i/>
+                <w:color w:val="000000"/>
+                <w:spacing w:val="0"/>
+                <w:sz w:val="24"/>
+                <w:szCs w:val="24"/>
+              </w:rPr>
+              <w:t>ED ARCHITETTONICI DELLA LIGURIA</w:t>
+            </w:r>
+            <w:r>
+              <w:rPr>
+                <w:sz w:val="24"/>
+                <w:szCs w:val="24"/>
+              </w:rPr>
+              <w:br/>
+            </w:r>
+            <w:r>
+              <w:rPr>
+                <w:rFonts w:cs="Times New Roman"/>
+                <w:b w:val="false"/>
+                <w:i/>
+                <w:color w:val="000000"/>
+                <w:spacing w:val="0"/>
+                <w:sz w:val="24"/>
+                <w:szCs w:val="24"/>
+              </w:rPr>
+              <w:t>16100 GENOVA</w:t>
+            </w:r>
+            <w:r>
+              <w:rPr>
+                <w:sz w:val="24"/>
+                <w:szCs w:val="24"/>
+              </w:rPr>
+              <w:t xml:space="preserve"> </w:t>
+            </w:r>
+          </w:p>
+          <w:p>
+            <w:pPr>
+              <w:pStyle w:val="Contenutotabella"/>
+              <w:widowControl w:val="false"/>
+              <w:suppressLineNumbers/>
+              <w:pBdr/>
+              <w:suppressAutoHyphens w:val="true"/>
+              <w:bidi w:val="0"/>
+              <w:ind w:left="227" w:right="0" w:hanging="0"/>
+              <w:jc w:val="left"/>
+              <w:rPr/>
+            </w:pPr>
+            <w:r>
+              <w:rPr/>
+            </w:r>
+          </w:p>
+          <w:p>
+            <w:pPr>
+              <w:pStyle w:val="Contenutotabella"/>
+              <w:widowControl w:val="false"/>
+              <w:suppressLineNumbers/>
+              <w:pBdr/>
+              <w:suppressAutoHyphens w:val="true"/>
+              <w:bidi w:val="0"/>
+              <w:ind w:left="227" w:right="0" w:hanging="0"/>
+              <w:jc w:val="left"/>
+              <w:rPr/>
+            </w:pPr>
+            <w:r>
+              <w:rPr>
+                <w:sz w:val="24"/>
+                <w:szCs w:val="24"/>
+              </w:rPr>
+              <w:t>Spett.le</w:t>
+            </w:r>
+          </w:p>
+          <w:p>
+            <w:pPr>
+              <w:pStyle w:val="Contenutotabella"/>
+              <w:widowControl w:val="false"/>
+              <w:suppressLineNumbers/>
+              <w:pBdr/>
+              <w:suppressAutoHyphens w:val="true"/>
+              <w:bidi w:val="0"/>
+              <w:ind w:left="227" w:right="0" w:hanging="0"/>
+              <w:jc w:val="left"/>
+              <w:rPr/>
+            </w:pPr>
+            <w:r>
+              <w:rPr>
+                <w:sz w:val="24"/>
+                <w:szCs w:val="24"/>
+              </w:rPr>
+              <w:t>REGIONE LIGURIA</w:t>
+            </w:r>
+          </w:p>
+          <w:p>
+            <w:pPr>
+              <w:pStyle w:val="Contenutotabella"/>
+              <w:widowControl w:val="false"/>
+              <w:suppressLineNumbers/>
+              <w:pBdr/>
+              <w:suppressAutoHyphens w:val="true"/>
+              <w:bidi w:val="0"/>
+              <w:ind w:left="227" w:right="0" w:hanging="0"/>
+              <w:jc w:val="left"/>
+              <w:rPr/>
+            </w:pPr>
+            <w:r>
+              <w:rPr>
+                <w:sz w:val="24"/>
+                <w:szCs w:val="24"/>
+              </w:rPr>
+              <w:t>Dipartimento Pianificazione Territoriale</w:t>
+            </w:r>
+          </w:p>
+          <w:p>
+            <w:pPr>
+              <w:pStyle w:val="Contenutotabella"/>
+              <w:widowControl w:val="false"/>
+              <w:suppressLineNumbers/>
+              <w:pBdr/>
+              <w:suppressAutoHyphens w:val="true"/>
+              <w:bidi w:val="0"/>
+              <w:ind w:left="227" w:right="0" w:hanging="0"/>
+              <w:jc w:val="left"/>
+              <w:rPr/>
+            </w:pPr>
+            <w:r>
+              <w:rPr>
+                <w:sz w:val="24"/>
+                <w:szCs w:val="24"/>
+              </w:rPr>
+              <w:t>Servizio Tutela del Paesaggio</w:t>
+            </w:r>
+          </w:p>
+          <w:p>
+            <w:pPr>
+              <w:pStyle w:val="Contenutotabella"/>
+              <w:widowControl w:val="false"/>
+              <w:suppressLineNumbers/>
+              <w:pBdr/>
+              <w:suppressAutoHyphens w:val="true"/>
+              <w:bidi w:val="0"/>
+              <w:ind w:left="227" w:right="0" w:hanging="0"/>
+              <w:jc w:val="left"/>
+              <w:rPr/>
+            </w:pPr>
+            <w:r>
+              <w:rPr>
+                <w:sz w:val="24"/>
+                <w:szCs w:val="24"/>
+              </w:rPr>
+              <w:t>Via Fieschi, 15</w:t>
+            </w:r>
+          </w:p>
+          <w:p>
+            <w:pPr>
+              <w:pStyle w:val="Contenutotabella"/>
+              <w:widowControl w:val="false"/>
+              <w:suppressLineNumbers/>
+              <w:pBdr/>
+              <w:suppressAutoHyphens w:val="true"/>
+              <w:bidi w:val="0"/>
+              <w:ind w:left="227" w:right="0" w:hanging="0"/>
+              <w:jc w:val="left"/>
+              <w:rPr/>
+            </w:pPr>
+            <w:r>
+              <w:rPr>
+                <w:sz w:val="24"/>
+                <w:szCs w:val="24"/>
+              </w:rPr>
+              <w:t>GENOVA</w:t>
+            </w:r>
+          </w:p>
+        </w:tc>
+      </w:tr>
+      <w:tr>
+        <w:trPr/>
+        <w:tc>
+          <w:tcPr>
+            <w:tcW w:w="4500" w:type="dxa"/>
+            <w:tcBorders/>
+            <w:shd w:fill="FFFFFF" w:val="clear"/>
+          </w:tcPr>
           <w:p>
             <w:pPr>
               <w:pStyle w:val="Contenutotabella"/>
               <w:widowControl/>
-              <w:pBdr>
-                <w:top w:val="nil"/>
-                <w:left w:val="nil"/>
-                <w:bottom w:val="nil"/>
-                <w:right w:val="nil"/>
-              </w:pBdr>
+              <w:pBdr/>
               <w:jc w:val="right"/>
               <w:rPr/>
             </w:pPr>
             <w:r>
-              <w:rPr/>
-            </w:r>
-          </w:p>
-          <w:p>
-            <w:pPr>
-              <w:pStyle w:val="Contenutotabella"/>
-              <w:widowControl/>
-              <w:pBdr>
-                <w:top w:val="nil"/>
-                <w:left w:val="nil"/>
-                <w:bottom w:val="nil"/>
-                <w:right w:val="nil"/>
-              </w:pBdr>
-              <w:jc w:val="right"/>
-              <w:rPr/>
-            </w:pPr>
-            <w:r>
-              <w:rPr/>
-            </w:r>
-          </w:p>
-          <w:p>
-            <w:pPr>
-              <w:pStyle w:val="Contenutotabella"/>
-              <w:widowControl/>
-              <w:pBdr>
-                <w:top w:val="nil"/>
-                <w:left w:val="nil"/>
-                <w:bottom w:val="nil"/>
-                <w:right w:val="nil"/>
-              </w:pBdr>
-              <w:jc w:val="right"/>
-              <w:rPr/>
-            </w:pPr>
-            <w:r>
-              <w:rPr/>
-            </w:r>
-          </w:p>
-          <w:p>
-            <w:pPr>
-              <w:pStyle w:val="Contenutotabella"/>
-              <w:widowControl/>
-              <w:pBdr>
-                <w:top w:val="nil"/>
-                <w:left w:val="nil"/>
-                <w:bottom w:val="nil"/>
-                <w:right w:val="nil"/>
-              </w:pBdr>
-              <w:jc w:val="right"/>
-              <w:rPr/>
-            </w:pPr>
-            <w:r>
-              <w:rPr/>
-            </w:r>
-          </w:p>
-          <w:p>
-            <w:pPr>
-              <w:pStyle w:val="Contenutotabella"/>
-              <w:widowControl/>
-              <w:pBdr>
-                <w:top w:val="nil"/>
-                <w:left w:val="nil"/>
-                <w:bottom w:val="nil"/>
-                <w:right w:val="nil"/>
-              </w:pBdr>
-              <w:jc w:val="right"/>
-              <w:rPr/>
-            </w:pPr>
-            <w:r>
-              <w:rPr/>
-            </w:r>
-          </w:p>
-          <w:p>
-            <w:pPr>
-              <w:pStyle w:val="Contenutotabella"/>
-              <w:widowControl/>
-              <w:pBdr>
-                <w:top w:val="nil"/>
-                <w:left w:val="nil"/>
-                <w:bottom w:val="nil"/>
-                <w:right w:val="nil"/>
-              </w:pBdr>
-              <w:jc w:val="right"/>
-              <w:rPr/>
-            </w:pPr>
-            <w:r>
-              <w:rPr/>
-            </w:r>
-          </w:p>
-          <w:p>
-            <w:pPr>
-              <w:pStyle w:val="Contenutotabella"/>
-              <w:widowControl/>
-              <w:pBdr>
-                <w:top w:val="nil"/>
-                <w:left w:val="nil"/>
-                <w:bottom w:val="nil"/>
-                <w:right w:val="nil"/>
-              </w:pBdr>
-              <w:jc w:val="right"/>
               <w:rPr>
                 <w:rFonts w:cs="Times New Roman"/>
                 <w:b w:val="false"/>
@@ -370,7 +584,8 @@
                 <w:sz w:val="24"/>
                 <w:szCs w:val="24"/>
               </w:rPr>
-            </w:pPr>
+              <w:t>e</w:t>
+            </w:r>
             <w:r>
               <w:rPr>
                 <w:rFonts w:cs="Times New Roman"/>
@@ -383,319 +598,26 @@
                 <w:sz w:val="24"/>
                 <w:szCs w:val="24"/>
               </w:rPr>
-              <w:t>E, p.c.</w:t>
+              <w:t xml:space="preserve"> p.c</w:t>
             </w:r>
           </w:p>
         </w:tc>
         <w:tc>
           <w:tcPr>
-            <w:tcW w:w="5880" w:type="dxa"/>
-            <w:tcBorders>
-              <w:top w:val="nil"/>
-              <w:left w:val="nil"/>
-              <w:bottom w:val="nil"/>
-              <w:insideH w:val="nil"/>
-              <w:right w:val="nil"/>
-              <w:insideV w:val="nil"/>
-            </w:tcBorders>
+            <w:tcW w:w="5142" w:type="dxa"/>
+            <w:tcBorders/>
             <w:shd w:fill="FFFFFF" w:val="clear"/>
           </w:tcPr>
           <w:p>
             <w:pPr>
               <w:pStyle w:val="Contenutotabella"/>
-              <w:pBdr>
-                <w:top w:val="nil"/>
-                <w:left w:val="nil"/>
-                <w:bottom w:val="nil"/>
-                <w:right w:val="nil"/>
-              </w:pBdr>
-              <w:rPr>
-                <w:sz w:val="24"/>
-                <w:szCs w:val="24"/>
-              </w:rPr>
-            </w:pPr>
-            <w:r>
-              <w:rPr>
-                <w:rFonts w:cs="Times New Roman"/>
-                <w:b w:val="false"/>
-                <w:i/>
-                <w:color w:val="000000"/>
-                <w:spacing w:val="0"/>
-                <w:sz w:val="24"/>
-                <w:szCs w:val="24"/>
-              </w:rPr>
-              <w:t>Spett.le</w:t>
-            </w:r>
-            <w:r>
-              <w:rPr>
-                <w:sz w:val="24"/>
-                <w:szCs w:val="24"/>
-              </w:rPr>
-              <w:br/>
-            </w:r>
-            <w:r>
-              <w:rPr>
-                <w:rFonts w:cs="Times New Roman"/>
-                <w:b w:val="false"/>
-                <w:i/>
-                <w:color w:val="000000"/>
-                <w:spacing w:val="0"/>
-                <w:sz w:val="24"/>
-                <w:szCs w:val="24"/>
-              </w:rPr>
-              <w:t>SOPRINTENDENZA BENI AMBIENTALI</w:t>
-            </w:r>
-            <w:r>
-              <w:rPr>
-                <w:sz w:val="24"/>
-                <w:szCs w:val="24"/>
-              </w:rPr>
-              <w:br/>
-            </w:r>
-            <w:r>
-              <w:rPr>
-                <w:rFonts w:cs="Times New Roman"/>
-                <w:b w:val="false"/>
-                <w:i/>
-                <w:color w:val="000000"/>
-                <w:spacing w:val="0"/>
-                <w:sz w:val="24"/>
-                <w:szCs w:val="24"/>
-              </w:rPr>
-              <w:t>ED ARCHITETTONICI DELLA LIGURIA</w:t>
-            </w:r>
-            <w:r>
-              <w:rPr>
-                <w:sz w:val="24"/>
-                <w:szCs w:val="24"/>
-              </w:rPr>
-              <w:br/>
-            </w:r>
-            <w:r>
-              <w:rPr>
-                <w:rFonts w:cs="Times New Roman"/>
-                <w:b w:val="false"/>
-                <w:i/>
-                <w:color w:val="000000"/>
-                <w:spacing w:val="0"/>
-                <w:sz w:val="24"/>
-                <w:szCs w:val="24"/>
-              </w:rPr>
-              <w:t>16100 GENOVA</w:t>
-            </w:r>
-            <w:r>
-              <w:rPr>
-                <w:sz w:val="24"/>
-                <w:szCs w:val="24"/>
-              </w:rPr>
-              <w:t xml:space="preserve"> </w:t>
-            </w:r>
-          </w:p>
-          <w:p>
-            <w:pPr>
-              <w:pStyle w:val="Contenutotabella"/>
-              <w:pBdr>
-                <w:top w:val="nil"/>
-                <w:left w:val="nil"/>
-                <w:bottom w:val="nil"/>
-                <w:right w:val="nil"/>
-              </w:pBdr>
-              <w:rPr/>
-            </w:pPr>
-            <w:r>
-              <w:rPr/>
-            </w:r>
-          </w:p>
-          <w:p>
-            <w:pPr>
-              <w:pStyle w:val="Contenutotabella"/>
-              <w:pBdr>
-                <w:top w:val="nil"/>
-                <w:left w:val="nil"/>
-                <w:bottom w:val="nil"/>
-                <w:right w:val="nil"/>
-              </w:pBdr>
-              <w:rPr>
-                <w:sz w:val="24"/>
-                <w:szCs w:val="24"/>
-              </w:rPr>
-            </w:pPr>
-            <w:r>
-              <w:rPr>
-                <w:sz w:val="24"/>
-                <w:szCs w:val="24"/>
-              </w:rPr>
-              <w:t>Spett.le</w:t>
-            </w:r>
-          </w:p>
-          <w:p>
-            <w:pPr>
-              <w:pStyle w:val="Contenutotabella"/>
-              <w:pBdr>
-                <w:top w:val="nil"/>
-                <w:left w:val="nil"/>
-                <w:bottom w:val="nil"/>
-                <w:right w:val="nil"/>
-              </w:pBdr>
-              <w:rPr>
-                <w:sz w:val="24"/>
-                <w:szCs w:val="24"/>
-              </w:rPr>
-            </w:pPr>
-            <w:r>
-              <w:rPr>
-                <w:sz w:val="24"/>
-                <w:szCs w:val="24"/>
-              </w:rPr>
-              <w:t>REGIONE LIGURIA</w:t>
-            </w:r>
-          </w:p>
-          <w:p>
-            <w:pPr>
-              <w:pStyle w:val="Contenutotabella"/>
-              <w:pBdr>
-                <w:top w:val="nil"/>
-                <w:left w:val="nil"/>
-                <w:bottom w:val="nil"/>
-                <w:right w:val="nil"/>
-              </w:pBdr>
-              <w:rPr>
-                <w:sz w:val="24"/>
-                <w:szCs w:val="24"/>
-              </w:rPr>
-            </w:pPr>
-            <w:r>
-              <w:rPr>
-                <w:sz w:val="24"/>
-                <w:szCs w:val="24"/>
-              </w:rPr>
-              <w:t>Dipartimento Pianificazione Territoriale</w:t>
-            </w:r>
-          </w:p>
-          <w:p>
-            <w:pPr>
-              <w:pStyle w:val="Contenutotabella"/>
-              <w:pBdr>
-                <w:top w:val="nil"/>
-                <w:left w:val="nil"/>
-                <w:bottom w:val="nil"/>
-                <w:right w:val="nil"/>
-              </w:pBdr>
-              <w:rPr>
-                <w:sz w:val="24"/>
-                <w:szCs w:val="24"/>
-              </w:rPr>
-            </w:pPr>
-            <w:r>
-              <w:rPr>
-                <w:sz w:val="24"/>
-                <w:szCs w:val="24"/>
-              </w:rPr>
-              <w:t>Servizio Tutela del Paesaggio</w:t>
-            </w:r>
-          </w:p>
-          <w:p>
-            <w:pPr>
-              <w:pStyle w:val="Contenutotabella"/>
-              <w:pBdr>
-                <w:top w:val="nil"/>
-                <w:left w:val="nil"/>
-                <w:bottom w:val="nil"/>
-                <w:right w:val="nil"/>
-              </w:pBdr>
-              <w:rPr>
-                <w:sz w:val="24"/>
-                <w:szCs w:val="24"/>
-              </w:rPr>
-            </w:pPr>
-            <w:r>
-              <w:rPr>
-                <w:sz w:val="24"/>
-                <w:szCs w:val="24"/>
-              </w:rPr>
-              <w:t>Via Fieschi, 15</w:t>
-            </w:r>
-          </w:p>
-          <w:p>
-            <w:pPr>
-              <w:pStyle w:val="Contenutotabella"/>
-              <w:pBdr>
-                <w:top w:val="nil"/>
-                <w:left w:val="nil"/>
-                <w:bottom w:val="nil"/>
-                <w:right w:val="nil"/>
-              </w:pBdr>
-              <w:rPr>
-                <w:sz w:val="24"/>
-                <w:szCs w:val="24"/>
-              </w:rPr>
-            </w:pPr>
-            <w:r>
-              <w:rPr>
-                <w:sz w:val="24"/>
-                <w:szCs w:val="24"/>
-              </w:rPr>
-              <w:t>GENOVA</w:t>
-            </w:r>
-          </w:p>
-        </w:tc>
-      </w:tr>
-      <w:tr>
-        <w:trPr>
-          <w:cantSplit w:val="false"/>
-        </w:trPr>
-        <w:tc>
-          <w:tcPr>
-            <w:tcW w:w="3763" w:type="dxa"/>
-            <w:tcBorders>
-              <w:top w:val="nil"/>
-              <w:left w:val="nil"/>
-              <w:bottom w:val="nil"/>
-              <w:insideH w:val="nil"/>
-              <w:right w:val="nil"/>
-              <w:insideV w:val="nil"/>
-            </w:tcBorders>
-            <w:shd w:fill="FFFFFF" w:val="clear"/>
-          </w:tcPr>
-          <w:p>
-            <w:pPr>
-              <w:pStyle w:val="Contenutotabella"/>
-              <w:widowControl/>
-              <w:pBdr>
-                <w:top w:val="nil"/>
-                <w:left w:val="nil"/>
-                <w:bottom w:val="nil"/>
-                <w:right w:val="nil"/>
-              </w:pBdr>
-              <w:rPr/>
-            </w:pPr>
-            <w:r>
-              <w:rPr/>
-            </w:r>
-          </w:p>
-        </w:tc>
-        <w:tc>
-          <w:tcPr>
-            <w:tcW w:w="5880" w:type="dxa"/>
-            <w:tcBorders>
-              <w:top w:val="nil"/>
-              <w:left w:val="nil"/>
-              <w:bottom w:val="nil"/>
-              <w:insideH w:val="nil"/>
-              <w:right w:val="nil"/>
-              <w:insideV w:val="nil"/>
-            </w:tcBorders>
-            <w:shd w:fill="FFFFFF" w:val="clear"/>
-          </w:tcPr>
-          <w:p>
-            <w:pPr>
-              <w:pStyle w:val="Contenutotabella"/>
-              <w:pBdr>
-                <w:top w:val="nil"/>
-                <w:left w:val="nil"/>
-                <w:bottom w:val="nil"/>
-                <w:right w:val="nil"/>
-              </w:pBdr>
+              <w:widowControl w:val="false"/>
+              <w:suppressLineNumbers/>
+              <w:pBdr/>
+              <w:suppressAutoHyphens w:val="true"/>
+              <w:bidi w:val="0"/>
+              <w:ind w:left="227" w:right="0" w:hanging="0"/>
+              <w:jc w:val="left"/>
               <w:rPr/>
             </w:pPr>
             <w:r>
@@ -706,12 +628,13 @@
           <w:p>
             <w:pPr>
               <w:pStyle w:val="Contenutotabella"/>
-              <w:pBdr>
-                <w:top w:val="nil"/>
-                <w:left w:val="nil"/>
-                <w:bottom w:val="nil"/>
-                <w:right w:val="nil"/>
-              </w:pBdr>
+              <w:widowControl w:val="false"/>
+              <w:suppressLineNumbers/>
+              <w:pBdr/>
+              <w:suppressAutoHyphens w:val="true"/>
+              <w:bidi w:val="0"/>
+              <w:ind w:left="227" w:right="0" w:hanging="0"/>
+              <w:jc w:val="left"/>
               <w:rPr/>
             </w:pPr>
             <w:r>
@@ -722,12 +645,13 @@
           <w:p>
             <w:pPr>
               <w:pStyle w:val="Contenutotabella"/>
-              <w:pBdr>
-                <w:top w:val="nil"/>
-                <w:left w:val="nil"/>
-                <w:bottom w:val="nil"/>
-                <w:right w:val="nil"/>
-              </w:pBdr>
+              <w:widowControl w:val="false"/>
+              <w:suppressLineNumbers/>
+              <w:pBdr/>
+              <w:suppressAutoHyphens w:val="true"/>
+              <w:bidi w:val="0"/>
+              <w:ind w:left="227" w:right="0" w:hanging="0"/>
+              <w:jc w:val="left"/>
               <w:rPr/>
             </w:pPr>
             <w:r>
@@ -757,6 +681,8 @@
         <w:rPr>
           <w:rFonts w:cs="Times New Roman"/>
           <w:b w:val="false"/>
+          <w:b w:val="false"/>
+          <w:i w:val="false"/>
           <w:i w:val="false"/>
           <w:caps w:val="false"/>
           <w:smallCaps w:val="false"/>
@@ -778,7 +704,7 @@
           <w:sz w:val="24"/>
           <w:szCs w:val="24"/>
         </w:rPr>
-        <w:t>OGGETTO: Applicazione artt.146 D.L.vo 22.01.2004, n. 42.</w:t>
+        <w:t>OGGETTO: Applicazione art.146 D.L.vo 22.01.2004, n. 42.</w:t>
       </w:r>
     </w:p>
     <w:p>
@@ -789,6 +715,8 @@
         <w:rPr>
           <w:rFonts w:cs="Times New Roman"/>
           <w:b w:val="false"/>
+          <w:b w:val="false"/>
+          <w:i w:val="false"/>
           <w:i w:val="false"/>
           <w:caps w:val="false"/>
           <w:smallCaps w:val="false"/>
@@ -821,6 +749,8 @@
         <w:rPr>
           <w:rFonts w:cs="Times New Roman"/>
           <w:b w:val="false"/>
+          <w:b w:val="false"/>
+          <w:i w:val="false"/>
           <w:i w:val="false"/>
           <w:caps w:val="false"/>
           <w:smallCaps w:val="false"/>
@@ -853,6 +783,8 @@
         <w:rPr>
           <w:rFonts w:cs="Times New Roman"/>
           <w:b w:val="false"/>
+          <w:b w:val="false"/>
+          <w:i w:val="false"/>
           <w:i w:val="false"/>
           <w:caps w:val="false"/>
           <w:smallCaps w:val="false"/>
@@ -930,16 +862,10 @@
     </w:p>
     <w:tbl>
       <w:tblPr>
+        <w:tblW w:w="9641" w:type="dxa"/>
         <w:jc w:val="left"/>
         <w:tblInd w:w="55" w:type="dxa"/>
-        <w:tblBorders>
-          <w:top w:val="nil"/>
-          <w:left w:val="nil"/>
-          <w:bottom w:val="nil"/>
-          <w:insideH w:val="nil"/>
-          <w:right w:val="nil"/>
-          <w:insideV w:val="nil"/>
-        </w:tblBorders>
+        <w:tblBorders/>
         <w:tblCellMar>
           <w:top w:w="55" w:type="dxa"/>
           <w:left w:w="55" w:type="dxa"/>
@@ -949,23 +875,14 @@
       </w:tblPr>
       <w:tblGrid>
         <w:gridCol w:w="3623"/>
-        <w:gridCol w:w="6018"/>
+        <w:gridCol w:w="6017"/>
       </w:tblGrid>
       <w:tr>
-        <w:trPr>
-          <w:cantSplit w:val="false"/>
-        </w:trPr>
+        <w:trPr/>
         <w:tc>
           <w:tcPr>
             <w:tcW w:w="3623" w:type="dxa"/>
-            <w:tcBorders>
-              <w:top w:val="nil"/>
-              <w:left w:val="nil"/>
-              <w:bottom w:val="nil"/>
-              <w:insideH w:val="nil"/>
-              <w:right w:val="nil"/>
-              <w:insideV w:val="nil"/>
-            </w:tcBorders>
+            <w:tcBorders/>
             <w:shd w:fill="FFFFFF" w:val="clear"/>
           </w:tcPr>
           <w:p>
@@ -980,21 +897,27 @@
         </w:tc>
         <w:tc>
           <w:tcPr>
-            <w:tcW w:w="6018" w:type="dxa"/>
-            <w:tcBorders>
-              <w:top w:val="nil"/>
-              <w:left w:val="nil"/>
-              <w:bottom w:val="nil"/>
-              <w:insideH w:val="nil"/>
-              <w:right w:val="nil"/>
-              <w:insideV w:val="nil"/>
-            </w:tcBorders>
+            <w:tcW w:w="6017" w:type="dxa"/>
+            <w:tcBorders/>
             <w:shd w:fill="FFFFFF" w:val="clear"/>
           </w:tcPr>
           <w:p>
             <w:pPr>
               <w:pStyle w:val="Mittente"/>
               <w:jc w:val="center"/>
+              <w:rPr>
+                <w:rFonts w:cs="Times New Roman"/>
+                <w:b/>
+                <w:b/>
+                <w:i/>
+                <w:i/>
+                <w:iCs/>
+                <w:color w:val="000000"/>
+                <w:spacing w:val="0"/>
+                <w:sz w:val="22"/>
+              </w:rPr>
+            </w:pPr>
+            <w:r>
               <w:rPr>
                 <w:rFonts w:cs="Times New Roman"/>
                 <w:b/>
@@ -1004,17 +927,6 @@
                 <w:spacing w:val="0"/>
                 <w:sz w:val="22"/>
               </w:rPr>
-            </w:pPr>
-            <w:r>
-              <w:rPr>
-                <w:rFonts w:cs="Times New Roman"/>
-                <w:b/>
-                <w:i/>
-                <w:iCs/>
-                <w:color w:val="000000"/>
-                <w:spacing w:val="0"/>
-                <w:sz w:val="22"/>
-              </w:rPr>
               <w:t>IL RESPONSABILE TECNICO del PROCEDIMENTO</w:t>
             </w:r>
           </w:p>
@@ -1026,6 +938,7 @@
               <w:rPr>
                 <w:rFonts w:cs="Times New Roman"/>
                 <w:b/>
+                <w:b/>
                 <w:color w:val="000000"/>
                 <w:spacing w:val="0"/>
                 <w:sz w:val="22"/>
@@ -1049,6 +962,7 @@
               <w:jc w:val="center"/>
               <w:rPr>
                 <w:rFonts w:cs="Times New Roman"/>
+                <w:b/>
                 <w:b/>
                 <w:color w:val="000000"/>
                 <w:spacing w:val="0"/>
@@ -1182,12 +1096,11 @@
 </file>
 
 <file path=word/styles.xml><?xml version="1.0" encoding="utf-8"?>
-<w:styles xmlns:w="http://schemas.openxmlformats.org/wordprocessingml/2006/main">
+<w:styles xmlns:w="http://schemas.openxmlformats.org/wordprocessingml/2006/main" xmlns:w14="http://schemas.microsoft.com/office/word/2010/wordml" xmlns:mc="http://schemas.openxmlformats.org/markup-compatibility/2006" mc:Ignorable="w14">
   <w:docDefaults>
     <w:rPrDefault>
       <w:rPr>
         <w:rFonts w:ascii="Liberation Serif" w:hAnsi="Liberation Serif" w:eastAsia="Droid Sans Fallback" w:cs="FreeSans"/>
-        <w:sz w:val="24"/>
         <w:szCs w:val="24"/>
         <w:lang w:val="it-IT" w:eastAsia="zh-CN" w:bidi="hi-IN"/>
       </w:rPr>
@@ -1198,6 +1111,7 @@
   </w:docDefaults>
   <w:style w:type="paragraph" w:styleId="Normal">
     <w:name w:val="Normal"/>
+    <w:qFormat/>
     <w:pPr>
       <w:widowControl w:val="false"/>
       <w:suppressAutoHyphens w:val="true"/>
@@ -1214,16 +1128,19 @@
   </w:style>
   <w:style w:type="character" w:styleId="AbsatzStandardschriftart">
     <w:name w:val="Absatz-Standardschriftart"/>
+    <w:qFormat/>
     <w:rPr/>
   </w:style>
   <w:style w:type="character" w:styleId="WWAbsatzStandardschriftart">
     <w:name w:val="WW-Absatz-Standardschriftart"/>
+    <w:qFormat/>
     <w:rPr/>
   </w:style>
   <w:style w:type="paragraph" w:styleId="Titolo">
     <w:name w:val="Titolo"/>
     <w:basedOn w:val="Normal"/>
     <w:next w:val="Corpodeltesto"/>
+    <w:qFormat/>
     <w:pPr>
       <w:keepNext/>
       <w:spacing w:before="240" w:after="120"/>
@@ -1235,7 +1152,7 @@
     </w:rPr>
   </w:style>
   <w:style w:type="paragraph" w:styleId="Corpodeltesto">
-    <w:name w:val="Corpo del testo"/>
+    <w:name w:val="Body Text"/>
     <w:basedOn w:val="Normal"/>
     <w:pPr>
       <w:spacing w:lineRule="auto" w:line="288" w:before="0" w:after="120"/>
@@ -1243,7 +1160,7 @@
     <w:rPr/>
   </w:style>
   <w:style w:type="paragraph" w:styleId="Elenco">
-    <w:name w:val="Elenco"/>
+    <w:name w:val="List"/>
     <w:basedOn w:val="Corpodeltesto"/>
     <w:pPr/>
     <w:rPr>
@@ -1251,8 +1168,9 @@
     </w:rPr>
   </w:style>
   <w:style w:type="paragraph" w:styleId="Didascalia">
-    <w:name w:val="Didascalia"/>
+    <w:name w:val="Caption"/>
     <w:basedOn w:val="Normal"/>
+    <w:qFormat/>
     <w:pPr>
       <w:suppressLineNumbers/>
       <w:spacing w:before="120" w:after="120"/>
@@ -1268,6 +1186,7 @@
   <w:style w:type="paragraph" w:styleId="Indice">
     <w:name w:val="Indice"/>
     <w:basedOn w:val="Normal"/>
+    <w:qFormat/>
     <w:pPr>
       <w:suppressLineNumbers/>
     </w:pPr>
@@ -1276,7 +1195,7 @@
     </w:rPr>
   </w:style>
   <w:style w:type="paragraph" w:styleId="Intestazione">
-    <w:name w:val="Intestazione"/>
+    <w:name w:val="Header"/>
     <w:basedOn w:val="Normal"/>
     <w:pPr>
       <w:keepNext/>
@@ -1291,6 +1210,7 @@
   <w:style w:type="paragraph" w:styleId="Contenutotabella">
     <w:name w:val="Contenuto tabella"/>
     <w:basedOn w:val="Normal"/>
+    <w:qFormat/>
     <w:pPr>
       <w:suppressLineNumbers/>
     </w:pPr>
@@ -1299,6 +1219,7 @@
   <w:style w:type="paragraph" w:styleId="Intestazionetabella">
     <w:name w:val="Intestazione tabella"/>
     <w:basedOn w:val="Contenutotabella"/>
+    <w:qFormat/>
     <w:pPr>
       <w:suppressLineNumbers/>
       <w:jc w:val="center"/>
@@ -1309,7 +1230,7 @@
     </w:rPr>
   </w:style>
   <w:style w:type="paragraph" w:styleId="Mittente">
-    <w:name w:val="Mittente"/>
+    <w:name w:val="Envelope Return"/>
     <w:basedOn w:val="Normal"/>
     <w:pPr>
       <w:suppressLineNumbers/>
@@ -1322,6 +1243,7 @@
   <w:style w:type="paragraph" w:styleId="Titolotabella">
     <w:name w:val="Titolo tabella"/>
     <w:basedOn w:val="Contenutotabella"/>
+    <w:qFormat/>
     <w:pPr>
       <w:suppressLineNumbers/>
       <w:jc w:val="center"/>

--- a/praticaweb/modelli/Lettera soprintendenza silenzio assenso.docx
+++ b/praticaweb/modelli/Lettera soprintendenza silenzio assenso.docx
@@ -1,7 +1,6 @@
 
 <file path=word/document.xml><?xml version="1.0" encoding="utf-8"?>
 <w:document xmlns:o="urn:schemas-microsoft-com:office:office" xmlns:r="http://schemas.openxmlformats.org/officeDocument/2006/relationships" xmlns:v="urn:schemas-microsoft-com:vml" xmlns:w="http://schemas.openxmlformats.org/wordprocessingml/2006/main" xmlns:w10="urn:schemas-microsoft-com:office:word" xmlns:wp="http://schemas.openxmlformats.org/drawingml/2006/wordprocessingDrawing" xmlns:wps="http://schemas.microsoft.com/office/word/2010/wordprocessingShape" xmlns:wpg="http://schemas.microsoft.com/office/word/2010/wordprocessingGroup" xmlns:mc="http://schemas.openxmlformats.org/markup-compatibility/2006" xmlns:wp14="http://schemas.microsoft.com/office/word/2010/wordprocessingDrawing" xmlns:w14="http://schemas.microsoft.com/office/word/2010/wordml" mc:Ignorable="w14 wp14">
-  <w:background w:color="FFFFFF"/>
   <w:body>
     <w:p>
       <w:pPr>
@@ -35,7 +34,7 @@
             <wp:extent cx="709295" cy="1005840"/>
             <wp:effectExtent l="0" t="0" r="0" b="0"/>
             <wp:wrapTopAndBottom/>
-            <wp:docPr id="1" name="Picture" descr=""/>
+            <wp:docPr id="1" name="Immagine1" descr=""/>
             <wp:cNvGraphicFramePr>
               <a:graphicFrameLocks xmlns:a="http://schemas.openxmlformats.org/drawingml/2006/main" noChangeAspect="1"/>
             </wp:cNvGraphicFramePr>
@@ -43,7 +42,7 @@
               <a:graphicData uri="http://schemas.openxmlformats.org/drawingml/2006/picture">
                 <pic:pic xmlns:pic="http://schemas.openxmlformats.org/drawingml/2006/picture">
                   <pic:nvPicPr>
-                    <pic:cNvPr id="1" name="Picture" descr=""/>
+                    <pic:cNvPr id="1" name="Immagine1" descr=""/>
                     <pic:cNvPicPr>
                       <a:picLocks noChangeAspect="1" noChangeArrowheads="1"/>
                     </pic:cNvPicPr>
@@ -88,7 +87,7 @@
       </w:pPr>
       <w:r>
         <w:rPr/>
-        <w:t>SETTORE URBANISTICA</w:t>
+        <w:t>SETTORE</w:t>
       </w:r>
     </w:p>
     <w:p>
@@ -100,7 +99,7 @@
       </w:pPr>
       <w:r>
         <w:rPr/>
-        <w:t>LAVORI PUBBLICI - AMBIENTE</w:t>
+        <w:t>URBANISTICA - PATRIMONIO</w:t>
       </w:r>
     </w:p>
     <w:p>
@@ -138,21 +137,20 @@
         </w:tblCellMar>
       </w:tblPr>
       <w:tblGrid>
-        <w:gridCol w:w="4500"/>
-        <w:gridCol w:w="5142"/>
+        <w:gridCol w:w="4499"/>
+        <w:gridCol w:w="5144"/>
       </w:tblGrid>
       <w:tr>
         <w:trPr/>
         <w:tc>
           <w:tcPr>
-            <w:tcW w:w="4500" w:type="dxa"/>
+            <w:tcW w:w="4499" w:type="dxa"/>
             <w:tcBorders/>
             <w:shd w:fill="FFFFFF" w:val="clear"/>
           </w:tcPr>
           <w:p>
             <w:pPr>
               <w:pStyle w:val="Contenutotabella"/>
-              <w:pBdr/>
               <w:rPr/>
             </w:pPr>
             <w:r>
@@ -163,7 +161,6 @@
           <w:p>
             <w:pPr>
               <w:pStyle w:val="Contenutotabella"/>
-              <w:pBdr/>
               <w:rPr/>
             </w:pPr>
             <w:r>
@@ -174,7 +171,6 @@
           <w:p>
             <w:pPr>
               <w:pStyle w:val="Contenutotabella"/>
-              <w:pBdr/>
               <w:rPr/>
             </w:pPr>
             <w:r>
@@ -185,7 +181,6 @@
             <w:pPr>
               <w:pStyle w:val="Contenutotabella"/>
               <w:widowControl/>
-              <w:pBdr/>
               <w:rPr>
                 <w:rFonts w:cs="Times New Roman"/>
                 <w:b w:val="false"/>
@@ -219,7 +214,6 @@
             <w:pPr>
               <w:pStyle w:val="Contenutotabella"/>
               <w:widowControl/>
-              <w:pBdr/>
               <w:jc w:val="right"/>
               <w:rPr/>
             </w:pPr>
@@ -231,7 +225,6 @@
             <w:pPr>
               <w:pStyle w:val="Contenutotabella"/>
               <w:widowControl/>
-              <w:pBdr/>
               <w:jc w:val="right"/>
               <w:rPr/>
             </w:pPr>
@@ -243,7 +236,6 @@
             <w:pPr>
               <w:pStyle w:val="Contenutotabella"/>
               <w:widowControl/>
-              <w:pBdr/>
               <w:jc w:val="right"/>
               <w:rPr/>
             </w:pPr>
@@ -255,7 +247,6 @@
             <w:pPr>
               <w:pStyle w:val="Contenutotabella"/>
               <w:widowControl/>
-              <w:pBdr/>
               <w:jc w:val="right"/>
               <w:rPr/>
             </w:pPr>
@@ -267,7 +258,6 @@
             <w:pPr>
               <w:pStyle w:val="Contenutotabella"/>
               <w:widowControl/>
-              <w:pBdr/>
               <w:jc w:val="right"/>
               <w:rPr/>
             </w:pPr>
@@ -279,7 +269,6 @@
             <w:pPr>
               <w:pStyle w:val="Contenutotabella"/>
               <w:widowControl/>
-              <w:pBdr/>
               <w:jc w:val="right"/>
               <w:rPr/>
             </w:pPr>
@@ -291,7 +280,6 @@
             <w:pPr>
               <w:pStyle w:val="Contenutotabella"/>
               <w:widowControl/>
-              <w:pBdr/>
               <w:jc w:val="right"/>
               <w:rPr>
                 <w:rFonts w:cs="Times New Roman"/>
@@ -325,7 +313,7 @@
         </w:tc>
         <w:tc>
           <w:tcPr>
-            <w:tcW w:w="5142" w:type="dxa"/>
+            <w:tcW w:w="5144" w:type="dxa"/>
             <w:tcBorders/>
             <w:shd w:fill="FFFFFF" w:val="clear"/>
           </w:tcPr>
@@ -334,9 +322,7 @@
               <w:pStyle w:val="Contenutotabella"/>
               <w:widowControl w:val="false"/>
               <w:suppressLineNumbers/>
-              <w:pBdr/>
               <w:suppressAutoHyphens w:val="true"/>
-              <w:bidi w:val="0"/>
               <w:ind w:left="227" w:right="0" w:hanging="0"/>
               <w:jc w:val="left"/>
               <w:rPr/>
@@ -423,9 +409,7 @@
               <w:pStyle w:val="Contenutotabella"/>
               <w:widowControl w:val="false"/>
               <w:suppressLineNumbers/>
-              <w:pBdr/>
               <w:suppressAutoHyphens w:val="true"/>
-              <w:bidi w:val="0"/>
               <w:ind w:left="227" w:right="0" w:hanging="0"/>
               <w:jc w:val="left"/>
               <w:rPr/>
@@ -439,12 +423,13 @@
               <w:pStyle w:val="Contenutotabella"/>
               <w:widowControl w:val="false"/>
               <w:suppressLineNumbers/>
-              <w:pBdr/>
               <w:suppressAutoHyphens w:val="true"/>
-              <w:bidi w:val="0"/>
               <w:ind w:left="227" w:right="0" w:hanging="0"/>
               <w:jc w:val="left"/>
-              <w:rPr/>
+              <w:rPr>
+                <w:sz w:val="24"/>
+                <w:szCs w:val="24"/>
+              </w:rPr>
             </w:pPr>
             <w:r>
               <w:rPr>
@@ -459,12 +444,13 @@
               <w:pStyle w:val="Contenutotabella"/>
               <w:widowControl w:val="false"/>
               <w:suppressLineNumbers/>
-              <w:pBdr/>
               <w:suppressAutoHyphens w:val="true"/>
-              <w:bidi w:val="0"/>
               <w:ind w:left="227" w:right="0" w:hanging="0"/>
               <w:jc w:val="left"/>
-              <w:rPr/>
+              <w:rPr>
+                <w:sz w:val="24"/>
+                <w:szCs w:val="24"/>
+              </w:rPr>
             </w:pPr>
             <w:r>
               <w:rPr>
@@ -479,12 +465,13 @@
               <w:pStyle w:val="Contenutotabella"/>
               <w:widowControl w:val="false"/>
               <w:suppressLineNumbers/>
-              <w:pBdr/>
               <w:suppressAutoHyphens w:val="true"/>
-              <w:bidi w:val="0"/>
               <w:ind w:left="227" w:right="0" w:hanging="0"/>
               <w:jc w:val="left"/>
-              <w:rPr/>
+              <w:rPr>
+                <w:sz w:val="24"/>
+                <w:szCs w:val="24"/>
+              </w:rPr>
             </w:pPr>
             <w:r>
               <w:rPr>
@@ -499,12 +486,13 @@
               <w:pStyle w:val="Contenutotabella"/>
               <w:widowControl w:val="false"/>
               <w:suppressLineNumbers/>
-              <w:pBdr/>
               <w:suppressAutoHyphens w:val="true"/>
-              <w:bidi w:val="0"/>
               <w:ind w:left="227" w:right="0" w:hanging="0"/>
               <w:jc w:val="left"/>
-              <w:rPr/>
+              <w:rPr>
+                <w:sz w:val="24"/>
+                <w:szCs w:val="24"/>
+              </w:rPr>
             </w:pPr>
             <w:r>
               <w:rPr>
@@ -519,12 +507,13 @@
               <w:pStyle w:val="Contenutotabella"/>
               <w:widowControl w:val="false"/>
               <w:suppressLineNumbers/>
-              <w:pBdr/>
               <w:suppressAutoHyphens w:val="true"/>
-              <w:bidi w:val="0"/>
               <w:ind w:left="227" w:right="0" w:hanging="0"/>
               <w:jc w:val="left"/>
-              <w:rPr/>
+              <w:rPr>
+                <w:sz w:val="24"/>
+                <w:szCs w:val="24"/>
+              </w:rPr>
             </w:pPr>
             <w:r>
               <w:rPr>
@@ -539,12 +528,13 @@
               <w:pStyle w:val="Contenutotabella"/>
               <w:widowControl w:val="false"/>
               <w:suppressLineNumbers/>
-              <w:pBdr/>
               <w:suppressAutoHyphens w:val="true"/>
-              <w:bidi w:val="0"/>
               <w:ind w:left="227" w:right="0" w:hanging="0"/>
               <w:jc w:val="left"/>
-              <w:rPr/>
+              <w:rPr>
+                <w:sz w:val="24"/>
+                <w:szCs w:val="24"/>
+              </w:rPr>
             </w:pPr>
             <w:r>
               <w:rPr>
@@ -560,7 +550,7 @@
         <w:trPr/>
         <w:tc>
           <w:tcPr>
-            <w:tcW w:w="4500" w:type="dxa"/>
+            <w:tcW w:w="4499" w:type="dxa"/>
             <w:tcBorders/>
             <w:shd w:fill="FFFFFF" w:val="clear"/>
           </w:tcPr>
@@ -568,9 +558,20 @@
             <w:pPr>
               <w:pStyle w:val="Contenutotabella"/>
               <w:widowControl/>
-              <w:pBdr/>
               <w:jc w:val="right"/>
-              <w:rPr/>
+              <w:rPr>
+                <w:rFonts w:cs="Times New Roman"/>
+                <w:b w:val="false"/>
+                <w:b w:val="false"/>
+                <w:i w:val="false"/>
+                <w:i w:val="false"/>
+                <w:caps w:val="false"/>
+                <w:smallCaps w:val="false"/>
+                <w:color w:val="000000"/>
+                <w:spacing w:val="0"/>
+                <w:sz w:val="24"/>
+                <w:szCs w:val="24"/>
+              </w:rPr>
             </w:pPr>
             <w:r>
               <w:rPr>
@@ -584,27 +585,13 @@
                 <w:sz w:val="24"/>
                 <w:szCs w:val="24"/>
               </w:rPr>
-              <w:t>e</w:t>
-            </w:r>
-            <w:r>
-              <w:rPr>
-                <w:rFonts w:cs="Times New Roman"/>
-                <w:b w:val="false"/>
-                <w:i w:val="false"/>
-                <w:caps w:val="false"/>
-                <w:smallCaps w:val="false"/>
-                <w:color w:val="000000"/>
-                <w:spacing w:val="0"/>
-                <w:sz w:val="24"/>
-                <w:szCs w:val="24"/>
-              </w:rPr>
-              <w:t xml:space="preserve"> p.c</w:t>
+              <w:t>e p.c</w:t>
             </w:r>
           </w:p>
         </w:tc>
         <w:tc>
           <w:tcPr>
-            <w:tcW w:w="5142" w:type="dxa"/>
+            <w:tcW w:w="5144" w:type="dxa"/>
             <w:tcBorders/>
             <w:shd w:fill="FFFFFF" w:val="clear"/>
           </w:tcPr>
@@ -613,9 +600,7 @@
               <w:pStyle w:val="Contenutotabella"/>
               <w:widowControl w:val="false"/>
               <w:suppressLineNumbers/>
-              <w:pBdr/>
               <w:suppressAutoHyphens w:val="true"/>
-              <w:bidi w:val="0"/>
               <w:ind w:left="227" w:right="0" w:hanging="0"/>
               <w:jc w:val="left"/>
               <w:rPr/>
@@ -630,9 +615,7 @@
               <w:pStyle w:val="Contenutotabella"/>
               <w:widowControl w:val="false"/>
               <w:suppressLineNumbers/>
-              <w:pBdr/>
               <w:suppressAutoHyphens w:val="true"/>
-              <w:bidi w:val="0"/>
               <w:ind w:left="227" w:right="0" w:hanging="0"/>
               <w:jc w:val="left"/>
               <w:rPr/>
@@ -647,16 +630,29 @@
               <w:pStyle w:val="Contenutotabella"/>
               <w:widowControl w:val="false"/>
               <w:suppressLineNumbers/>
-              <w:pBdr/>
               <w:suppressAutoHyphens w:val="true"/>
-              <w:bidi w:val="0"/>
               <w:ind w:left="227" w:right="0" w:hanging="0"/>
               <w:jc w:val="left"/>
               <w:rPr/>
             </w:pPr>
             <w:r>
               <w:rPr/>
-              <w:t>[richiedenti.cap] [richiedenti.comune]-[richiedenti.prov]</w:t>
+              <w:t>[richiedenti.cap] [richiedenti.comune]</w:t>
+            </w:r>
+          </w:p>
+          <w:p>
+            <w:pPr>
+              <w:pStyle w:val="Contenutotabella"/>
+              <w:widowControl w:val="false"/>
+              <w:suppressLineNumbers/>
+              <w:suppressAutoHyphens w:val="true"/>
+              <w:ind w:left="227" w:right="0" w:hanging="0"/>
+              <w:jc w:val="left"/>
+              <w:rPr/>
+            </w:pPr>
+            <w:r>
+              <w:rPr/>
+              <w:t>([richiedenti.prov])</w:t>
             </w:r>
           </w:p>
         </w:tc>
@@ -746,20 +742,22 @@
         <w:pStyle w:val="Corpodeltesto"/>
         <w:widowControl/>
         <w:jc w:val="both"/>
+        <w:rPr/>
+      </w:pPr>
+      <w:r>
         <w:rPr>
           <w:rFonts w:cs="Times New Roman"/>
           <w:b w:val="false"/>
-          <w:b w:val="false"/>
-          <w:i w:val="false"/>
-          <w:i w:val="false"/>
-          <w:caps w:val="false"/>
-          <w:smallCaps w:val="false"/>
-          <w:color w:val="000000"/>
-          <w:spacing w:val="0"/>
-          <w:sz w:val="24"/>
-          <w:szCs w:val="24"/>
-        </w:rPr>
-      </w:pPr>
+          <w:i w:val="false"/>
+          <w:caps w:val="false"/>
+          <w:smallCaps w:val="false"/>
+          <w:color w:val="000000"/>
+          <w:spacing w:val="0"/>
+          <w:sz w:val="24"/>
+          <w:szCs w:val="24"/>
+        </w:rPr>
+        <w:t xml:space="preserve">Servizio Beni Ambientali e Paesaggio: Faldone  </w:t>
+      </w:r>
       <w:r>
         <w:rPr>
           <w:rFonts w:cs="Times New Roman"/>
@@ -771,8 +769,9 @@
           <w:spacing w:val="0"/>
           <w:sz w:val="24"/>
           <w:szCs w:val="24"/>
-        </w:rPr>
-        <w:t>In applicazione al  comma 11 dell'art.146 di cui al Decreto L.vo n.42 del 22.01.2004, si trasmette  il provvedimento di [oggetto] in [ubicazione]</w:t>
+          <w:highlight w:val="yellow"/>
+        </w:rPr>
+        <w:t>[  numero. doc]</w:t>
       </w:r>
     </w:p>
     <w:p>
@@ -793,6 +792,28 @@
           <w:sz w:val="24"/>
           <w:szCs w:val="24"/>
         </w:rPr>
+      </w:pPr>
+      <w:r>
+        <w:rPr>
+          <w:rFonts w:cs="Times New Roman"/>
+          <w:b w:val="false"/>
+          <w:i w:val="false"/>
+          <w:caps w:val="false"/>
+          <w:smallCaps w:val="false"/>
+          <w:color w:val="000000"/>
+          <w:spacing w:val="0"/>
+          <w:sz w:val="24"/>
+          <w:szCs w:val="24"/>
+        </w:rPr>
+        <w:t>In applicazione al  comma 11 dell'art.146 di cui al Decreto L.vo n.42 del 22.01.2004, si trasmette  il provvedimento di [oggetto] in [ubicazione]</w:t>
+      </w:r>
+    </w:p>
+    <w:p>
+      <w:pPr>
+        <w:pStyle w:val="Corpodeltesto"/>
+        <w:widowControl/>
+        <w:jc w:val="both"/>
+        <w:rPr/>
       </w:pPr>
       <w:r>
         <w:rPr>
@@ -875,7 +896,7 @@
       </w:tblPr>
       <w:tblGrid>
         <w:gridCol w:w="3623"/>
-        <w:gridCol w:w="6017"/>
+        <w:gridCol w:w="6018"/>
       </w:tblGrid>
       <w:tr>
         <w:trPr/>
@@ -897,7 +918,7 @@
         </w:tc>
         <w:tc>
           <w:tcPr>
-            <w:tcW w:w="6017" w:type="dxa"/>
+            <w:tcW w:w="6018" w:type="dxa"/>
             <w:tcBorders/>
             <w:shd w:fill="FFFFFF" w:val="clear"/>
           </w:tcPr>
@@ -959,6 +980,7 @@
             <w:pPr>
               <w:pStyle w:val="Mittente"/>
               <w:widowControl/>
+              <w:spacing w:before="0" w:after="60"/>
               <w:jc w:val="center"/>
               <w:rPr>
                 <w:rFonts w:cs="Times New Roman"/>
@@ -996,10 +1018,7 @@
       <w:pPr>
         <w:pStyle w:val="Normal"/>
         <w:widowControl/>
-        <w:rPr>
-          <w:sz w:val="24"/>
-          <w:szCs w:val="24"/>
-        </w:rPr>
+        <w:rPr/>
       </w:pPr>
       <w:r>
         <w:rPr>
@@ -1071,15 +1090,6 @@
           <w:szCs w:val="24"/>
         </w:rPr>
         <w:t xml:space="preserve"> </w:t>
-      </w:r>
-    </w:p>
-    <w:p>
-      <w:pPr>
-        <w:pStyle w:val="Normal"/>
-        <w:rPr/>
-      </w:pPr>
-      <w:r>
-        <w:rPr/>
       </w:r>
     </w:p>
     <w:sectPr>
@@ -1101,6 +1111,7 @@
     <w:rPrDefault>
       <w:rPr>
         <w:rFonts w:ascii="Liberation Serif" w:hAnsi="Liberation Serif" w:eastAsia="Droid Sans Fallback" w:cs="FreeSans"/>
+        <w:sz w:val="20"/>
         <w:szCs w:val="24"/>
         <w:lang w:val="it-IT" w:eastAsia="zh-CN" w:bidi="hi-IN"/>
       </w:rPr>
@@ -1114,7 +1125,14 @@
     <w:qFormat/>
     <w:pPr>
       <w:widowControl w:val="false"/>
+      <w:numPr>
+        <w:ilvl w:val="0"/>
+        <w:numId w:val="0"/>
+      </w:numPr>
       <w:suppressAutoHyphens w:val="true"/>
+      <w:kinsoku w:val="true"/>
+      <w:overflowPunct w:val="true"/>
+      <w:autoSpaceDE w:val="true"/>
       <w:bidi w:val="0"/>
       <w:jc w:val="left"/>
     </w:pPr>
@@ -1146,7 +1164,7 @@
       <w:spacing w:before="240" w:after="120"/>
     </w:pPr>
     <w:rPr>
-      <w:rFonts w:ascii="Liberation Sans" w:hAnsi="Liberation Sans" w:eastAsia="Droid Sans Fallback" w:cs="FreeSans"/>
+      <w:rFonts w:ascii="Arial" w:hAnsi="Arial" w:eastAsia="Microsoft YaHei" w:cs="Arial"/>
       <w:sz w:val="28"/>
       <w:szCs w:val="28"/>
     </w:rPr>
@@ -1155,6 +1173,10 @@
     <w:name w:val="Body Text"/>
     <w:basedOn w:val="Normal"/>
     <w:pPr>
+      <w:numPr>
+        <w:ilvl w:val="0"/>
+        <w:numId w:val="0"/>
+      </w:numPr>
       <w:spacing w:lineRule="auto" w:line="288" w:before="0" w:after="120"/>
     </w:pPr>
     <w:rPr/>
@@ -1162,7 +1184,12 @@
   <w:style w:type="paragraph" w:styleId="Elenco">
     <w:name w:val="List"/>
     <w:basedOn w:val="Corpodeltesto"/>
-    <w:pPr/>
+    <w:pPr>
+      <w:numPr>
+        <w:ilvl w:val="0"/>
+        <w:numId w:val="0"/>
+      </w:numPr>
+    </w:pPr>
     <w:rPr>
       <w:rFonts w:cs="Arial"/>
     </w:rPr>
@@ -1172,6 +1199,10 @@
     <w:basedOn w:val="Normal"/>
     <w:qFormat/>
     <w:pPr>
+      <w:numPr>
+        <w:ilvl w:val="0"/>
+        <w:numId w:val="0"/>
+      </w:numPr>
       <w:suppressLineNumbers/>
       <w:spacing w:before="120" w:after="120"/>
     </w:pPr>
@@ -1188,10 +1219,51 @@
     <w:basedOn w:val="Normal"/>
     <w:qFormat/>
     <w:pPr>
+      <w:numPr>
+        <w:ilvl w:val="0"/>
+        <w:numId w:val="0"/>
+      </w:numPr>
       <w:suppressLineNumbers/>
     </w:pPr>
     <w:rPr>
       <w:rFonts w:cs="Arial"/>
+    </w:rPr>
+  </w:style>
+  <w:style w:type="paragraph" w:styleId="Titoloprincipale">
+    <w:name w:val="Title"/>
+    <w:basedOn w:val="Normal"/>
+    <w:next w:val="Sottotitolo"/>
+    <w:qFormat/>
+    <w:pPr>
+      <w:keepNext/>
+      <w:numPr>
+        <w:ilvl w:val="0"/>
+        <w:numId w:val="0"/>
+      </w:numPr>
+      <w:spacing w:before="240" w:after="120"/>
+      <w:jc w:val="center"/>
+    </w:pPr>
+    <w:rPr>
+      <w:rFonts w:ascii="Liberation Sans" w:hAnsi="Liberation Sans" w:eastAsia="Droid Sans Fallback" w:cs="FreeSans"/>
+      <w:b/>
+      <w:bCs/>
+      <w:sz w:val="28"/>
+      <w:szCs w:val="28"/>
+    </w:rPr>
+  </w:style>
+  <w:style w:type="paragraph" w:styleId="Sottotitolo">
+    <w:name w:val="Subtitle"/>
+    <w:basedOn w:val="Titolo"/>
+    <w:next w:val="Corpodeltesto"/>
+    <w:qFormat/>
+    <w:pPr>
+      <w:jc w:val="center"/>
+    </w:pPr>
+    <w:rPr>
+      <w:i/>
+      <w:iCs/>
+      <w:sz w:val="28"/>
+      <w:szCs w:val="28"/>
     </w:rPr>
   </w:style>
   <w:style w:type="paragraph" w:styleId="Intestazione">
@@ -1199,6 +1271,15 @@
     <w:basedOn w:val="Normal"/>
     <w:pPr>
       <w:keepNext/>
+      <w:numPr>
+        <w:ilvl w:val="0"/>
+        <w:numId w:val="0"/>
+      </w:numPr>
+      <w:suppressLineNumbers/>
+      <w:tabs>
+        <w:tab w:val="center" w:pos="4819" w:leader="none"/>
+        <w:tab w:val="right" w:pos="9638" w:leader="none"/>
+      </w:tabs>
       <w:spacing w:before="240" w:after="120"/>
     </w:pPr>
     <w:rPr>
@@ -1212,15 +1293,23 @@
     <w:basedOn w:val="Normal"/>
     <w:qFormat/>
     <w:pPr>
+      <w:numPr>
+        <w:ilvl w:val="0"/>
+        <w:numId w:val="0"/>
+      </w:numPr>
       <w:suppressLineNumbers/>
     </w:pPr>
     <w:rPr/>
   </w:style>
-  <w:style w:type="paragraph" w:styleId="Intestazionetabella">
-    <w:name w:val="Intestazione tabella"/>
+  <w:style w:type="paragraph" w:styleId="Titolotabella">
+    <w:name w:val="Titolo tabella"/>
     <w:basedOn w:val="Contenutotabella"/>
     <w:qFormat/>
     <w:pPr>
+      <w:numPr>
+        <w:ilvl w:val="0"/>
+        <w:numId w:val="0"/>
+      </w:numPr>
       <w:suppressLineNumbers/>
       <w:jc w:val="center"/>
     </w:pPr>
@@ -1233,25 +1322,17 @@
     <w:name w:val="Envelope Return"/>
     <w:basedOn w:val="Normal"/>
     <w:pPr>
+      <w:numPr>
+        <w:ilvl w:val="0"/>
+        <w:numId w:val="0"/>
+      </w:numPr>
       <w:suppressLineNumbers/>
+      <w:spacing w:before="0" w:after="60"/>
     </w:pPr>
     <w:rPr>
       <w:i/>
       <w:iCs/>
     </w:rPr>
   </w:style>
-  <w:style w:type="paragraph" w:styleId="Titolotabella">
-    <w:name w:val="Titolo tabella"/>
-    <w:basedOn w:val="Contenutotabella"/>
-    <w:qFormat/>
-    <w:pPr>
-      <w:suppressLineNumbers/>
-      <w:jc w:val="center"/>
-    </w:pPr>
-    <w:rPr>
-      <w:b/>
-      <w:bCs/>
-    </w:rPr>
-  </w:style>
 </w:styles>
 </file>